--- a/Diagramas/Casos de Uso textuales/InsertarCliente.docx
+++ b/Diagramas/Casos de Uso textuales/InsertarCliente.docx
@@ -395,10 +395,11 @@
         </w:rPr>
         <w:t>:</w:t>
       </w:r>
-    </w:p>
-    <w:p>
-      <w:pPr>
-        <w:ind w:left="360"/>
+      <w:bookmarkStart w:id="0" w:name="_GoBack"/>
+      <w:bookmarkEnd w:id="0"/>
+    </w:p>
+    <w:p>
+      <w:pPr>
         <w:jc w:val="both"/>
         <w:rPr>
           <w:rFonts w:ascii="Arial" w:hAnsi="Arial"/>
@@ -406,41 +407,16 @@
           <w:lang w:val="es-MX"/>
         </w:rPr>
       </w:pPr>
-      <w:hyperlink r:id="rId5" w:history="1">
-        <w:r>
-          <w:rPr>
-            <w:rStyle w:val="Hipervnculo"/>
-            <w:rFonts w:ascii="Arial" w:hAnsi="Arial"/>
-            <w:sz w:val="24"/>
-            <w:lang w:val="es-MX"/>
-          </w:rPr>
-          <w:t xml:space="preserve">Insertar </w:t>
-        </w:r>
-        <w:r>
-          <w:rPr>
-            <w:rStyle w:val="Hipervnculo"/>
-            <w:rFonts w:ascii="Arial" w:hAnsi="Arial"/>
-            <w:sz w:val="24"/>
-            <w:lang w:val="es-MX"/>
-          </w:rPr>
-          <w:t>Cliente</w:t>
-        </w:r>
-      </w:hyperlink>
-      <w:r>
-        <w:rPr>
-          <w:rFonts w:ascii="Arial" w:hAnsi="Arial"/>
-          <w:sz w:val="24"/>
-          <w:lang w:val="es-MX"/>
-        </w:rPr>
-        <w:t xml:space="preserve"> &lt;</w:t>
-      </w:r>
-      <w:r>
-        <w:rPr>
-          <w:rFonts w:ascii="Arial" w:hAnsi="Arial"/>
-          <w:sz w:val="24"/>
-          <w:lang w:val="es-MX"/>
-        </w:rPr>
-        <w:t>&lt;</w:t>
+      <w:r>
+        <w:t xml:space="preserve">        </w:t>
+      </w:r>
+      <w:r>
+        <w:rPr>
+          <w:rFonts w:ascii="Arial" w:hAnsi="Arial"/>
+          <w:sz w:val="24"/>
+          <w:lang w:val="es-MX"/>
+        </w:rPr>
+        <w:t>Iniciar sección de administrador &lt;&lt;</w:t>
       </w:r>
       <w:proofErr w:type="spellStart"/>
       <w:r>
@@ -449,7 +425,7 @@
           <w:sz w:val="24"/>
           <w:lang w:val="es-MX"/>
         </w:rPr>
-        <w:t>extend</w:t>
+        <w:t>include</w:t>
       </w:r>
       <w:proofErr w:type="spellEnd"/>
       <w:r>
@@ -458,18 +434,16 @@
           <w:sz w:val="24"/>
           <w:lang w:val="es-MX"/>
         </w:rPr>
-        <w:t>&gt;&gt;</w:t>
-      </w:r>
-    </w:p>
-    <w:p>
-      <w:pPr>
-        <w:jc w:val="both"/>
-        <w:rPr>
-          <w:rFonts w:ascii="Arial" w:hAnsi="Arial"/>
-          <w:sz w:val="24"/>
-          <w:lang w:val="es-MX"/>
-        </w:rPr>
-      </w:pPr>
+        <w:t xml:space="preserve">&gt;&gt; Insertar </w:t>
+      </w:r>
+      <w:r>
+        <w:rPr>
+          <w:rFonts w:ascii="Arial" w:hAnsi="Arial"/>
+          <w:sz w:val="24"/>
+          <w:lang w:val="es-MX"/>
+        </w:rPr>
+        <w:t>cliente</w:t>
+      </w:r>
     </w:p>
     <w:p>
       <w:pPr>
@@ -522,21 +496,7 @@
         </w:numPr>
       </w:pPr>
       <w:r>
-        <w:t xml:space="preserve">Para que se pueda dar una inserción de lotes el administrador deberá </w:t>
-      </w:r>
-      <w:r>
-        <w:t xml:space="preserve">antes </w:t>
-      </w:r>
-      <w:bookmarkStart w:id="0" w:name="_GoBack"/>
-      <w:bookmarkEnd w:id="0"/>
-      <w:r>
-        <w:t>identificarse como usuario</w:t>
-      </w:r>
-      <w:r>
-        <w:t xml:space="preserve"> administrador</w:t>
-      </w:r>
-      <w:r>
-        <w:t xml:space="preserve"> para acceder al sistema.</w:t>
+        <w:t>Para que se pueda dar una inserción de lotes el administrador deberá antes identificarse como usuario administrador para acceder al sistema.</w:t>
       </w:r>
     </w:p>
     <w:p>
@@ -2480,6 +2440,7 @@
                 <w:sz w:val="24"/>
                 <w:lang w:val="es-MX"/>
               </w:rPr>
+              <w:lastRenderedPageBreak/>
               <w:t>#</w:t>
             </w:r>
           </w:p>

--- a/Diagramas/Casos de Uso textuales/InsertarCliente.docx
+++ b/Diagramas/Casos de Uso textuales/InsertarCliente.docx
@@ -395,8 +395,6 @@
         </w:rPr>
         <w:t>:</w:t>
       </w:r>
-      <w:bookmarkStart w:id="0" w:name="_GoBack"/>
-      <w:bookmarkEnd w:id="0"/>
     </w:p>
     <w:p>
       <w:pPr>
@@ -434,15 +432,7 @@
           <w:sz w:val="24"/>
           <w:lang w:val="es-MX"/>
         </w:rPr>
-        <w:t xml:space="preserve">&gt;&gt; Insertar </w:t>
-      </w:r>
-      <w:r>
-        <w:rPr>
-          <w:rFonts w:ascii="Arial" w:hAnsi="Arial"/>
-          <w:sz w:val="24"/>
-          <w:lang w:val="es-MX"/>
-        </w:rPr>
-        <w:t>cliente</w:t>
+        <w:t>&gt;&gt; Insertar cliente</w:t>
       </w:r>
     </w:p>
     <w:p>
@@ -492,18 +482,12 @@
         <w:pStyle w:val="Textoindependiente"/>
         <w:numPr>
           <w:ilvl w:val="0"/>
-          <w:numId w:val="3"/>
+          <w:numId w:val="4"/>
         </w:numPr>
       </w:pPr>
       <w:r>
-        <w:t>Para que se pueda dar una inserción de lotes el administrador deberá antes identificarse como usuario administrador para acceder al sistema.</w:t>
-      </w:r>
-    </w:p>
-    <w:p>
-      <w:pPr>
-        <w:pStyle w:val="Textoindependiente"/>
-        <w:ind w:left="360"/>
-      </w:pPr>
+        <w:t>Se ha identificado el administrador</w:t>
+      </w:r>
       <w:r>
         <w:t>.</w:t>
       </w:r>
@@ -570,11 +554,16 @@
         </w:numPr>
       </w:pPr>
       <w:r>
-        <w:t>El nuevo cliente se ha guardado en el sistema</w:t>
-      </w:r>
-      <w:r>
-        <w:t>.</w:t>
-      </w:r>
+        <w:t xml:space="preserve">Se ha guardado el </w:t>
+      </w:r>
+      <w:r>
+        <w:t xml:space="preserve">nuevo cliente </w:t>
+      </w:r>
+      <w:r>
+        <w:t>en la base de datos.</w:t>
+      </w:r>
+      <w:bookmarkStart w:id="0" w:name="_GoBack"/>
+      <w:bookmarkEnd w:id="0"/>
     </w:p>
     <w:p>
       <w:pPr>
@@ -964,7 +953,15 @@
                 <w:sz w:val="24"/>
                 <w:lang w:val="es-MX"/>
               </w:rPr>
-              <w:t>El administrador llena el formulario.</w:t>
+              <w:t>El administrador llena el formulario</w:t>
+            </w:r>
+            <w:r>
+              <w:rPr>
+                <w:rFonts w:ascii="Arial" w:hAnsi="Arial"/>
+                <w:sz w:val="24"/>
+                <w:lang w:val="es-MX"/>
+              </w:rPr>
+              <w:t xml:space="preserve"> los campos son nombre, primer apellido, segundo apellido(estos campos solo aceptan letras), cedula, teléfono (solo aceptan números),correo (campo en formato correo), dirección.</w:t>
             </w:r>
           </w:p>
         </w:tc>
@@ -2718,9 +2715,9 @@
     </w:lvl>
   </w:abstractNum>
   <w:abstractNum w:abstractNumId="1" w15:restartNumberingAfterBreak="0">
-    <w:nsid w:val="7A987005"/>
+    <w:nsid w:val="711C11A4"/>
     <w:multiLevelType w:val="hybridMultilevel"/>
-    <w:tmpl w:val="924E5DC0"/>
+    <w:tmpl w:val="2E1C3836"/>
     <w:lvl w:ilvl="0" w:tplc="0C0A0011">
       <w:start w:val="1"/>
       <w:numFmt w:val="decimal"/>
@@ -2807,6 +2804,95 @@
     </w:lvl>
   </w:abstractNum>
   <w:abstractNum w:abstractNumId="2" w15:restartNumberingAfterBreak="0">
+    <w:nsid w:val="7A987005"/>
+    <w:multiLevelType w:val="hybridMultilevel"/>
+    <w:tmpl w:val="924E5DC0"/>
+    <w:lvl w:ilvl="0" w:tplc="0C0A0011">
+      <w:start w:val="1"/>
+      <w:numFmt w:val="decimal"/>
+      <w:lvlText w:val="%1)"/>
+      <w:lvlJc w:val="left"/>
+      <w:pPr>
+        <w:ind w:left="720" w:hanging="360"/>
+      </w:pPr>
+      <w:rPr>
+        <w:rFonts w:hint="default"/>
+      </w:rPr>
+    </w:lvl>
+    <w:lvl w:ilvl="1" w:tplc="0C0A0019" w:tentative="1">
+      <w:start w:val="1"/>
+      <w:numFmt w:val="lowerLetter"/>
+      <w:lvlText w:val="%2."/>
+      <w:lvlJc w:val="left"/>
+      <w:pPr>
+        <w:ind w:left="1440" w:hanging="360"/>
+      </w:pPr>
+    </w:lvl>
+    <w:lvl w:ilvl="2" w:tplc="0C0A001B" w:tentative="1">
+      <w:start w:val="1"/>
+      <w:numFmt w:val="lowerRoman"/>
+      <w:lvlText w:val="%3."/>
+      <w:lvlJc w:val="right"/>
+      <w:pPr>
+        <w:ind w:left="2160" w:hanging="180"/>
+      </w:pPr>
+    </w:lvl>
+    <w:lvl w:ilvl="3" w:tplc="0C0A000F" w:tentative="1">
+      <w:start w:val="1"/>
+      <w:numFmt w:val="decimal"/>
+      <w:lvlText w:val="%4."/>
+      <w:lvlJc w:val="left"/>
+      <w:pPr>
+        <w:ind w:left="2880" w:hanging="360"/>
+      </w:pPr>
+    </w:lvl>
+    <w:lvl w:ilvl="4" w:tplc="0C0A0019" w:tentative="1">
+      <w:start w:val="1"/>
+      <w:numFmt w:val="lowerLetter"/>
+      <w:lvlText w:val="%5."/>
+      <w:lvlJc w:val="left"/>
+      <w:pPr>
+        <w:ind w:left="3600" w:hanging="360"/>
+      </w:pPr>
+    </w:lvl>
+    <w:lvl w:ilvl="5" w:tplc="0C0A001B" w:tentative="1">
+      <w:start w:val="1"/>
+      <w:numFmt w:val="lowerRoman"/>
+      <w:lvlText w:val="%6."/>
+      <w:lvlJc w:val="right"/>
+      <w:pPr>
+        <w:ind w:left="4320" w:hanging="180"/>
+      </w:pPr>
+    </w:lvl>
+    <w:lvl w:ilvl="6" w:tplc="0C0A000F" w:tentative="1">
+      <w:start w:val="1"/>
+      <w:numFmt w:val="decimal"/>
+      <w:lvlText w:val="%7."/>
+      <w:lvlJc w:val="left"/>
+      <w:pPr>
+        <w:ind w:left="5040" w:hanging="360"/>
+      </w:pPr>
+    </w:lvl>
+    <w:lvl w:ilvl="7" w:tplc="0C0A0019" w:tentative="1">
+      <w:start w:val="1"/>
+      <w:numFmt w:val="lowerLetter"/>
+      <w:lvlText w:val="%8."/>
+      <w:lvlJc w:val="left"/>
+      <w:pPr>
+        <w:ind w:left="5760" w:hanging="360"/>
+      </w:pPr>
+    </w:lvl>
+    <w:lvl w:ilvl="8" w:tplc="0C0A001B" w:tentative="1">
+      <w:start w:val="1"/>
+      <w:numFmt w:val="lowerRoman"/>
+      <w:lvlText w:val="%9."/>
+      <w:lvlJc w:val="right"/>
+      <w:pPr>
+        <w:ind w:left="6480" w:hanging="180"/>
+      </w:pPr>
+    </w:lvl>
+  </w:abstractNum>
+  <w:abstractNum w:abstractNumId="3" w15:restartNumberingAfterBreak="0">
     <w:nsid w:val="7E654DD1"/>
     <w:multiLevelType w:val="multilevel"/>
     <w:tmpl w:val="7AAEF08A"/>
@@ -2920,7 +3006,7 @@
     </w:lvl>
   </w:abstractNum>
   <w:num w:numId="1">
-    <w:abstractNumId w:val="2"/>
+    <w:abstractNumId w:val="3"/>
     <w:lvlOverride w:ilvl="0">
       <w:startOverride w:val="1"/>
     </w:lvlOverride>
@@ -2950,10 +3036,13 @@
     </w:lvlOverride>
   </w:num>
   <w:num w:numId="2">
-    <w:abstractNumId w:val="1"/>
+    <w:abstractNumId w:val="2"/>
   </w:num>
   <w:num w:numId="3">
     <w:abstractNumId w:val="0"/>
+  </w:num>
+  <w:num w:numId="4">
+    <w:abstractNumId w:val="1"/>
   </w:num>
 </w:numbering>
 </file>
